--- a/lab1/Отчет.docx
+++ b/lab1/Отчет.docx
@@ -739,6 +739,7 @@
           <w:bCs/>
           <w:sz w:val="28"/>
           <w:szCs w:val="28"/>
+          <w:lang w:val="ru-RU"/>
         </w:rPr>
         <w:t xml:space="preserve">2. </w:t>
       </w:r>
@@ -1333,15 +1334,7 @@
           <w:szCs w:val="28"/>
           <w:lang w:val="ru-RU"/>
         </w:rPr>
-        <w:t xml:space="preserve">Ключ: </w:t>
-      </w:r>
-      <w:r>
-        <w:rPr>
-          <w:sz w:val="28"/>
-          <w:szCs w:val="28"/>
-          <w:lang w:val="ru-RU"/>
-        </w:rPr>
-        <w:t>ВОДА</w:t>
+        <w:t>Ключ: ВОДА</w:t>
       </w:r>
     </w:p>
     <w:p>
@@ -3724,6 +3717,7 @@
         <w:rPr>
           <w:sz w:val="28"/>
           <w:szCs w:val="28"/>
+          <w:lang w:val="ru-RU"/>
         </w:rPr>
       </w:pPr>
       <w:r>
@@ -4108,23 +4102,7 @@
           <w:szCs w:val="28"/>
           <w:lang w:val="ru-RU"/>
         </w:rPr>
-        <w:t xml:space="preserve">Тест </w:t>
-      </w:r>
-      <w:r>
-        <w:rPr>
-          <w:sz w:val="28"/>
-          <w:szCs w:val="28"/>
-          <w:lang w:val="ru-RU"/>
-        </w:rPr>
-        <w:t>3</w:t>
-      </w:r>
-      <w:r>
-        <w:rPr>
-          <w:sz w:val="28"/>
-          <w:szCs w:val="28"/>
-          <w:lang w:val="ru-RU"/>
-        </w:rPr>
-        <w:t>:</w:t>
+        <w:t>Тест 3:</w:t>
       </w:r>
     </w:p>
     <w:p>
@@ -4415,23 +4393,7 @@
           <w:szCs w:val="28"/>
           <w:lang w:val="ru-RU"/>
         </w:rPr>
-        <w:t xml:space="preserve">Тест </w:t>
-      </w:r>
-      <w:r>
-        <w:rPr>
-          <w:sz w:val="28"/>
-          <w:szCs w:val="28"/>
-          <w:lang w:val="ru-RU"/>
-        </w:rPr>
-        <w:t>2</w:t>
-      </w:r>
-      <w:r>
-        <w:rPr>
-          <w:sz w:val="28"/>
-          <w:szCs w:val="28"/>
-          <w:lang w:val="ru-RU"/>
-        </w:rPr>
-        <w:t>:</w:t>
+        <w:t>Тест 2:</w:t>
       </w:r>
     </w:p>
     <w:p>
@@ -4452,23 +4414,7 @@
           <w:szCs w:val="28"/>
           <w:lang w:val="ru-RU"/>
         </w:rPr>
-        <w:t>К</w:t>
-      </w:r>
-      <w:r>
-        <w:rPr>
-          <w:sz w:val="28"/>
-          <w:szCs w:val="28"/>
-          <w:lang w:val="ru-RU"/>
-        </w:rPr>
-        <w:t>люч</w:t>
-      </w:r>
-      <w:r>
-        <w:rPr>
-          <w:sz w:val="28"/>
-          <w:szCs w:val="28"/>
-          <w:lang w:val="ru-RU"/>
-        </w:rPr>
-        <w:t xml:space="preserve"> из символов не из алфавита: 1»1!2№;</w:t>
+        <w:t>Ключ из символов не из алфавита: 1»1!2№;</w:t>
       </w:r>
     </w:p>
     <w:p>
@@ -4655,6 +4601,7 @@
         <w:rPr>
           <w:sz w:val="28"/>
           <w:szCs w:val="28"/>
+          <w:lang w:val="ru-RU"/>
         </w:rPr>
       </w:pPr>
       <w:r>
@@ -4677,6 +4624,7 @@
         <w:rPr>
           <w:sz w:val="28"/>
           <w:szCs w:val="28"/>
+          <w:lang w:val="ru-RU"/>
         </w:rPr>
         <w:t>|</w:t>
       </w:r>
@@ -4792,6 +4740,7 @@
         <w:ind w:left="0" w:firstLine="0"/>
         <w:rPr>
           <w:noProof/>
+          <w:lang w:val="ru-RU"/>
           <w14:ligatures w14:val="standardContextual"/>
         </w:rPr>
       </w:pPr>
@@ -4813,6 +4762,7 @@
         <w:rPr>
           <w:sz w:val="28"/>
           <w:szCs w:val="28"/>
+          <w:lang w:val="ru-RU"/>
         </w:rPr>
       </w:pPr>
       <w:r>
@@ -4951,6 +4901,7 @@
         <w:ind w:left="0" w:firstLine="0"/>
         <w:rPr>
           <w:noProof/>
+          <w:lang w:val="ru-RU"/>
           <w14:ligatures w14:val="standardContextual"/>
         </w:rPr>
       </w:pPr>
@@ -4972,6 +4923,7 @@
         <w:rPr>
           <w:sz w:val="28"/>
           <w:szCs w:val="28"/>
+          <w:lang w:val="ru-RU"/>
         </w:rPr>
       </w:pPr>
       <w:r>
@@ -5007,6 +4959,7 @@
         <w:ind w:left="0" w:firstLine="0"/>
         <w:rPr>
           <w:noProof/>
+          <w:lang w:val="ru-RU"/>
           <w14:ligatures w14:val="standardContextual"/>
         </w:rPr>
       </w:pPr>
@@ -5054,6 +5007,7 @@
       <w:r>
         <w:rPr>
           <w:noProof/>
+          <w:lang w:val="ru-RU"/>
           <w14:ligatures w14:val="standardContextual"/>
         </w:rPr>
         <w:t xml:space="preserve"> </w:t>
@@ -5108,6 +5062,7 @@
         <w:ind w:left="0" w:firstLine="0"/>
         <w:rPr>
           <w:noProof/>
+          <w:lang w:val="ru-RU"/>
           <w14:ligatures w14:val="standardContextual"/>
         </w:rPr>
       </w:pPr>
@@ -5120,6 +5075,7 @@
         <w:ind w:left="0" w:firstLine="0"/>
         <w:rPr>
           <w:noProof/>
+          <w:lang w:val="ru-RU"/>
           <w14:ligatures w14:val="standardContextual"/>
         </w:rPr>
       </w:pPr>
@@ -5155,6 +5111,7 @@
         <w:rPr>
           <w:sz w:val="28"/>
           <w:szCs w:val="28"/>
+          <w:lang w:val="ru-RU"/>
         </w:rPr>
       </w:pPr>
       <w:r>
@@ -5190,6 +5147,7 @@
         <w:ind w:left="0" w:firstLine="0"/>
         <w:rPr>
           <w:noProof/>
+          <w:lang w:val="ru-RU"/>
           <w14:ligatures w14:val="standardContextual"/>
         </w:rPr>
       </w:pPr>
@@ -5237,6 +5195,7 @@
       <w:r>
         <w:rPr>
           <w:noProof/>
+          <w:lang w:val="ru-RU"/>
           <w14:ligatures w14:val="standardContextual"/>
         </w:rPr>
         <w:t xml:space="preserve"> </w:t>
@@ -5313,6 +5272,7 @@
         <w:rPr>
           <w:sz w:val="28"/>
           <w:szCs w:val="28"/>
+          <w:lang w:val="ru-RU"/>
         </w:rPr>
       </w:pPr>
       <w:r>
@@ -5504,6 +5464,7 @@
         <w:rPr>
           <w:sz w:val="28"/>
           <w:szCs w:val="28"/>
+          <w:lang w:val="ru-RU"/>
         </w:rPr>
       </w:pPr>
       <w:r>
@@ -5588,6 +5549,7 @@
       <w:r>
         <w:rPr>
           <w:noProof/>
+          <w:lang w:val="ru-RU"/>
           <w14:ligatures w14:val="standardContextual"/>
         </w:rPr>
         <w:t xml:space="preserve"> </w:t>
@@ -5933,6 +5895,7 @@
       <w:r>
         <w:rPr>
           <w:noProof/>
+          <w:lang w:val="ru-RU"/>
           <w14:ligatures w14:val="standardContextual"/>
         </w:rPr>
         <w:t xml:space="preserve"> </w:t>
@@ -6165,6 +6128,122 @@
                     <a:xfrm>
                       <a:off x="0" y="0"/>
                       <a:ext cx="3148914" cy="2748398"/>
+                    </a:xfrm>
+                    <a:prstGeom prst="rect">
+                      <a:avLst/>
+                    </a:prstGeom>
+                  </pic:spPr>
+                </pic:pic>
+              </a:graphicData>
+            </a:graphic>
+          </wp:inline>
+        </w:drawing>
+      </w:r>
+    </w:p>
+    <w:p>
+      <w:pPr>
+        <w:tabs>
+          <w:tab w:val="left" w:pos="3204"/>
+        </w:tabs>
+        <w:ind w:left="0" w:firstLine="0"/>
+        <w:rPr>
+          <w:sz w:val="28"/>
+          <w:szCs w:val="24"/>
+          <w:lang w:val="ru-RU"/>
+        </w:rPr>
+      </w:pPr>
+      <w:r>
+        <w:rPr>
+          <w:sz w:val="28"/>
+          <w:szCs w:val="24"/>
+          <w:lang w:val="ru-RU"/>
+        </w:rPr>
+        <w:t>Загрузка текста из файла:</w:t>
+      </w:r>
+    </w:p>
+    <w:p>
+      <w:pPr>
+        <w:tabs>
+          <w:tab w:val="left" w:pos="3204"/>
+        </w:tabs>
+        <w:ind w:left="0" w:firstLine="0"/>
+        <w:rPr>
+          <w:sz w:val="28"/>
+          <w:szCs w:val="24"/>
+          <w:lang w:val="ru-RU"/>
+        </w:rPr>
+      </w:pPr>
+      <w:r>
+        <w:rPr>
+          <w:noProof/>
+          <w14:ligatures w14:val="standardContextual"/>
+        </w:rPr>
+        <w:drawing>
+          <wp:inline distT="0" distB="0" distL="0" distR="0" wp14:anchorId="093F9F2F" wp14:editId="1E20FEF2">
+            <wp:extent cx="4975860" cy="2949176"/>
+            <wp:effectExtent l="0" t="0" r="0" b="3810"/>
+            <wp:docPr id="1877123472" name="Рисунок 1" descr="Изображение выглядит как снимок экрана, программное обеспечение, Мультимедийное программное обеспечение, текст&#10;&#10;Содержимое, созданное искусственным интеллектом, может быть неверным."/>
+            <wp:cNvGraphicFramePr>
+              <a:graphicFrameLocks xmlns:a="http://schemas.openxmlformats.org/drawingml/2006/main" noChangeAspect="1"/>
+            </wp:cNvGraphicFramePr>
+            <a:graphic xmlns:a="http://schemas.openxmlformats.org/drawingml/2006/main">
+              <a:graphicData uri="http://schemas.openxmlformats.org/drawingml/2006/picture">
+                <pic:pic xmlns:pic="http://schemas.openxmlformats.org/drawingml/2006/picture">
+                  <pic:nvPicPr>
+                    <pic:cNvPr id="1877123472" name="Рисунок 1" descr="Изображение выглядит как снимок экрана, программное обеспечение, Мультимедийное программное обеспечение, текст&#10;&#10;Содержимое, созданное искусственным интеллектом, может быть неверным."/>
+                    <pic:cNvPicPr/>
+                  </pic:nvPicPr>
+                  <pic:blipFill>
+                    <a:blip r:embed="rId22"/>
+                    <a:stretch>
+                      <a:fillRect/>
+                    </a:stretch>
+                  </pic:blipFill>
+                  <pic:spPr>
+                    <a:xfrm>
+                      <a:off x="0" y="0"/>
+                      <a:ext cx="4985464" cy="2954868"/>
+                    </a:xfrm>
+                    <a:prstGeom prst="rect">
+                      <a:avLst/>
+                    </a:prstGeom>
+                  </pic:spPr>
+                </pic:pic>
+              </a:graphicData>
+            </a:graphic>
+          </wp:inline>
+        </w:drawing>
+      </w:r>
+      <w:r>
+        <w:rPr>
+          <w:noProof/>
+          <w14:ligatures w14:val="standardContextual"/>
+        </w:rPr>
+        <w:drawing>
+          <wp:inline distT="0" distB="0" distL="0" distR="0" wp14:anchorId="0C3DE6F2" wp14:editId="686D807C">
+            <wp:extent cx="2880360" cy="2492487"/>
+            <wp:effectExtent l="0" t="0" r="0" b="3175"/>
+            <wp:docPr id="1240667198" name="Рисунок 1" descr="Изображение выглядит как текст, снимок экрана, программное обеспечение, мультимедиа&#10;&#10;Содержимое, созданное искусственным интеллектом, может быть неверным."/>
+            <wp:cNvGraphicFramePr>
+              <a:graphicFrameLocks xmlns:a="http://schemas.openxmlformats.org/drawingml/2006/main" noChangeAspect="1"/>
+            </wp:cNvGraphicFramePr>
+            <a:graphic xmlns:a="http://schemas.openxmlformats.org/drawingml/2006/main">
+              <a:graphicData uri="http://schemas.openxmlformats.org/drawingml/2006/picture">
+                <pic:pic xmlns:pic="http://schemas.openxmlformats.org/drawingml/2006/picture">
+                  <pic:nvPicPr>
+                    <pic:cNvPr id="1240667198" name="Рисунок 1" descr="Изображение выглядит как текст, снимок экрана, программное обеспечение, мультимедиа&#10;&#10;Содержимое, созданное искусственным интеллектом, может быть неверным."/>
+                    <pic:cNvPicPr/>
+                  </pic:nvPicPr>
+                  <pic:blipFill>
+                    <a:blip r:embed="rId23"/>
+                    <a:stretch>
+                      <a:fillRect/>
+                    </a:stretch>
+                  </pic:blipFill>
+                  <pic:spPr>
+                    <a:xfrm>
+                      <a:off x="0" y="0"/>
+                      <a:ext cx="2887523" cy="2498685"/>
                     </a:xfrm>
                     <a:prstGeom prst="rect">
                       <a:avLst/>
@@ -7385,6 +7464,7 @@
   <w:style w:type="character" w:default="1" w:styleId="a0">
     <w:name w:val="Default Paragraph Font"/>
     <w:uiPriority w:val="1"/>
+    <w:semiHidden/>
     <w:unhideWhenUsed/>
   </w:style>
   <w:style w:type="table" w:default="1" w:styleId="a1">
